--- a/Champions/Hokuto Shinken/Falco.docx
+++ b/Champions/Hokuto Shinken/Falco.docx
@@ -43,8 +43,8 @@
         </w:rPr>
       </w:pPr>
       <w:r>
-        <w:object w:dxaOrig="6155" w:dyaOrig="7289">
-          <v:rect xmlns:o="urn:schemas-microsoft-com:office:office" xmlns:v="urn:schemas-microsoft-com:vml" id="rectole0000000000" style="width:307.750000pt;height:364.450000pt" o:preferrelative="t" o:ole="">
+        <w:object w:dxaOrig="6236" w:dyaOrig="7370">
+          <v:rect xmlns:o="urn:schemas-microsoft-com:office:office" xmlns:v="urn:schemas-microsoft-com:vml" id="rectole0000000000" style="width:311.800000pt;height:368.500000pt" o:preferrelative="t" o:ole="">
             <o:lock v:ext="edit"/>
             <v:imagedata xmlns:r="http://schemas.openxmlformats.org/officeDocument/2006/relationships" r:id="docRId1" o:title=""/>
           </v:rect>
@@ -88,70 +88,46 @@
           <w:sz w:val="26"/>
           <w:shd w:fill="auto" w:val="clear"/>
         </w:rPr>
-        <w:t xml:space="preserve">How many times have you killed my heart? Even though this body is almost dead I can still kill you with one finge</w:t>
-      </w:r>
-      <w:r>
+        <w:t xml:space="preserve">How many times have you killed my heart? Even though this body is almost dead I can still kill you with one finger . Perish in Hell JAKOH!,,</w:t>
+      </w:r>
+    </w:p>
+    <w:p>
+      <w:pPr>
+        <w:spacing w:before="0" w:after="200" w:line="240"/>
+        <w:ind w:right="0" w:left="0" w:firstLine="0"/>
+        <w:jc w:val="center"/>
+        <w:rPr>
+          <w:rFonts w:ascii="Calibri" w:hAnsi="Calibri" w:cs="Calibri" w:eastAsia="Calibri"/>
+          <w:color w:val="auto"/>
+          <w:spacing w:val="0"/>
+          <w:position w:val="0"/>
+          <w:sz w:val="28"/>
+          <w:shd w:fill="auto" w:val="clear"/>
+        </w:rPr>
+      </w:pPr>
+      <w:r>
+        <w:rPr>
+          <w:rFonts w:ascii="Calibri" w:hAnsi="Calibri" w:cs="Calibri" w:eastAsia="Calibri"/>
+          <w:color w:val="auto"/>
+          <w:spacing w:val="0"/>
+          <w:position w:val="0"/>
+          <w:sz w:val="28"/>
+          <w:shd w:fill="auto" w:val="clear"/>
+        </w:rPr>
+        <w:t xml:space="preserve">Alignment : Lawful Good    Race : Human   Class : Martial Artist</w:t>
+      </w:r>
+    </w:p>
+    <w:p>
+      <w:pPr>
+        <w:spacing w:before="0" w:after="200" w:line="240"/>
+        <w:ind w:right="0" w:left="0" w:firstLine="0"/>
+        <w:jc w:val="center"/>
         <w:rPr>
           <w:rFonts w:ascii="Calibri" w:hAnsi="Calibri" w:cs="Calibri" w:eastAsia="Calibri"/>
           <w:i/>
           <w:color w:val="auto"/>
           <w:spacing w:val="0"/>
           <w:position w:val="0"/>
-          <w:sz w:val="26"/>
-          <w:shd w:fill="auto" w:val="clear"/>
-        </w:rPr>
-        <w:t xml:space="preserve">r</w:t>
-      </w:r>
-      <w:r>
-        <w:rPr>
-          <w:rFonts w:ascii="Calibri" w:hAnsi="Calibri" w:cs="Calibri" w:eastAsia="Calibri"/>
-          <w:i/>
-          <w:color w:val="auto"/>
-          <w:spacing w:val="0"/>
-          <w:position w:val="0"/>
-          <w:sz w:val="26"/>
-          <w:shd w:fill="auto" w:val="clear"/>
-        </w:rPr>
-        <w:t xml:space="preserve"> . Perish in Hell JAKOH!,,</w:t>
-      </w:r>
-    </w:p>
-    <w:p>
-      <w:pPr>
-        <w:spacing w:before="0" w:after="200" w:line="240"/>
-        <w:ind w:right="0" w:left="0" w:firstLine="0"/>
-        <w:jc w:val="center"/>
-        <w:rPr>
-          <w:rFonts w:ascii="Calibri" w:hAnsi="Calibri" w:cs="Calibri" w:eastAsia="Calibri"/>
-          <w:color w:val="auto"/>
-          <w:spacing w:val="0"/>
-          <w:position w:val="0"/>
-          <w:sz w:val="28"/>
-          <w:shd w:fill="auto" w:val="clear"/>
-        </w:rPr>
-      </w:pPr>
-      <w:r>
-        <w:rPr>
-          <w:rFonts w:ascii="Calibri" w:hAnsi="Calibri" w:cs="Calibri" w:eastAsia="Calibri"/>
-          <w:color w:val="auto"/>
-          <w:spacing w:val="0"/>
-          <w:position w:val="0"/>
-          <w:sz w:val="28"/>
-          <w:shd w:fill="auto" w:val="clear"/>
-        </w:rPr>
-        <w:t xml:space="preserve">Alignment : Lawful Good    Race : Human   Class : Martial Artist</w:t>
-      </w:r>
-    </w:p>
-    <w:p>
-      <w:pPr>
-        <w:spacing w:before="0" w:after="200" w:line="240"/>
-        <w:ind w:right="0" w:left="0" w:firstLine="0"/>
-        <w:jc w:val="center"/>
-        <w:rPr>
-          <w:rFonts w:ascii="Calibri" w:hAnsi="Calibri" w:cs="Calibri" w:eastAsia="Calibri"/>
-          <w:i/>
-          <w:color w:val="auto"/>
-          <w:spacing w:val="0"/>
-          <w:position w:val="0"/>
           <w:sz w:val="28"/>
           <w:shd w:fill="auto" w:val="clear"/>
         </w:rPr>
@@ -224,8 +200,8 @@
         </w:rPr>
       </w:pPr>
       <w:r>
-        <w:object w:dxaOrig="4555" w:dyaOrig="2874">
-          <v:rect xmlns:o="urn:schemas-microsoft-com:office:office" xmlns:v="urn:schemas-microsoft-com:vml" id="rectole0000000001" style="width:227.750000pt;height:143.700000pt" o:preferrelative="t" o:ole="">
+        <w:object w:dxaOrig="4616" w:dyaOrig="2915">
+          <v:rect xmlns:o="urn:schemas-microsoft-com:office:office" xmlns:v="urn:schemas-microsoft-com:vml" id="rectole0000000001" style="width:230.800000pt;height:145.750000pt" o:preferrelative="t" o:ole="">
             <o:lock v:ext="edit"/>
             <v:imagedata xmlns:r="http://schemas.openxmlformats.org/officeDocument/2006/relationships" r:id="docRId3" o:title=""/>
           </v:rect>
@@ -274,8 +250,8 @@
         </w:rPr>
       </w:pPr>
       <w:r>
-        <w:object w:dxaOrig="4555" w:dyaOrig="2794">
-          <v:rect xmlns:o="urn:schemas-microsoft-com:office:office" xmlns:v="urn:schemas-microsoft-com:vml" id="rectole0000000002" style="width:227.750000pt;height:139.700000pt" o:preferrelative="t" o:ole="">
+        <w:object w:dxaOrig="4616" w:dyaOrig="2834">
+          <v:rect xmlns:o="urn:schemas-microsoft-com:office:office" xmlns:v="urn:schemas-microsoft-com:vml" id="rectole0000000002" style="width:230.800000pt;height:141.700000pt" o:preferrelative="t" o:ole="">
             <o:lock v:ext="edit"/>
             <v:imagedata xmlns:r="http://schemas.openxmlformats.org/officeDocument/2006/relationships" r:id="docRId5" o:title=""/>
           </v:rect>
@@ -332,48 +308,26 @@
           <w:sz w:val="28"/>
           <w:shd w:fill="auto" w:val="clear"/>
         </w:rPr>
-        <w:t xml:space="preserve">5. Metto Kosei Jin (Destruction Freezing Yellow Ranks) - Freezes the entire battlefield , effects that work underground (such as Earth Style : Borrowing Underneath Technique) do not work and are negated if in effect . Falco may may choose to make the Ice created by this ability burn when he uses Gento Koken(instead of its regular effect), dealing 40 Fire damage to all enemies</w:t>
-      </w:r>
-      <w:r>
-        <w:rPr>
-          <w:rFonts w:ascii="Calibri" w:hAnsi="Calibri" w:cs="Calibri" w:eastAsia="Calibri"/>
-          <w:color w:val="auto"/>
-          <w:spacing w:val="0"/>
-          <w:position w:val="0"/>
-          <w:sz w:val="28"/>
-          <w:shd w:fill="auto" w:val="clear"/>
-        </w:rPr>
-        <w:t xml:space="preserve"> that are touching the ground</w:t>
-      </w:r>
-      <w:r>
-        <w:rPr>
-          <w:rFonts w:ascii="Calibri" w:hAnsi="Calibri" w:cs="Calibri" w:eastAsia="Calibri"/>
-          <w:color w:val="auto"/>
-          <w:spacing w:val="0"/>
-          <w:position w:val="0"/>
-          <w:sz w:val="28"/>
-          <w:shd w:fill="auto" w:val="clear"/>
-        </w:rPr>
-        <w:t xml:space="preserve"> and ending this effect . Field, Trigger, Ranged</w:t>
-      </w:r>
-    </w:p>
-    <w:p>
-      <w:pPr>
-        <w:spacing w:before="0" w:after="200" w:line="240"/>
-        <w:ind w:right="0" w:left="0" w:firstLine="0"/>
-        <w:jc w:val="left"/>
-        <w:rPr>
-          <w:rFonts w:ascii="Calibri" w:hAnsi="Calibri" w:cs="Calibri" w:eastAsia="Calibri"/>
-          <w:color w:val="auto"/>
-          <w:spacing w:val="0"/>
-          <w:position w:val="0"/>
-          <w:sz w:val="28"/>
-          <w:shd w:fill="auto" w:val="clear"/>
-        </w:rPr>
-      </w:pPr>
-      <w:r>
-        <w:object w:dxaOrig="4555" w:dyaOrig="5163">
-          <v:rect xmlns:o="urn:schemas-microsoft-com:office:office" xmlns:v="urn:schemas-microsoft-com:vml" id="rectole0000000003" style="width:227.750000pt;height:258.150000pt" o:preferrelative="t" o:ole="">
+        <w:t xml:space="preserve">5. Metto Kosei Jin (Destruction Freezing Yellow Ranks) - Freezes the entire battlefield , effects that work underground (such as Earth Style : Borrowing Underneath Technique) do not work and are negated if in effect . Falco may may choose to make the Ice created by this ability burn when he uses Gento Koken(instead of its regular effect), dealing 40 Fire damage to all enemies that are touching the ground and ending this effect . Field, Trigger, Ranged</w:t>
+      </w:r>
+    </w:p>
+    <w:p>
+      <w:pPr>
+        <w:spacing w:before="0" w:after="200" w:line="240"/>
+        <w:ind w:right="0" w:left="0" w:firstLine="0"/>
+        <w:jc w:val="left"/>
+        <w:rPr>
+          <w:rFonts w:ascii="Calibri" w:hAnsi="Calibri" w:cs="Calibri" w:eastAsia="Calibri"/>
+          <w:color w:val="auto"/>
+          <w:spacing w:val="0"/>
+          <w:position w:val="0"/>
+          <w:sz w:val="28"/>
+          <w:shd w:fill="auto" w:val="clear"/>
+        </w:rPr>
+      </w:pPr>
+      <w:r>
+        <w:object w:dxaOrig="4616" w:dyaOrig="5223">
+          <v:rect xmlns:o="urn:schemas-microsoft-com:office:office" xmlns:v="urn:schemas-microsoft-com:vml" id="rectole0000000003" style="width:230.800000pt;height:261.150000pt" o:preferrelative="t" o:ole="">
             <o:lock v:ext="edit"/>
             <v:imagedata xmlns:r="http://schemas.openxmlformats.org/officeDocument/2006/relationships" r:id="docRId7" o:title=""/>
           </v:rect>
@@ -445,7 +399,7 @@
           <w:sz w:val="28"/>
           <w:shd w:fill="auto" w:val="clear"/>
         </w:rPr>
-        <w:t xml:space="preserve">Ultimate : Sho No Rin - 4.+2.+1. Fires 2 giant energy rings to cut the opponent in half , making 2x 60 damage attacks , against 1 or 2 targets . Falco chooses to deal either Fire or Ki damage with this attacks. Ranged</w:t>
+        <w:t xml:space="preserve">Ultimate : Sho No Rin (Ring of Opposition ) - 4.+2.+1. Fires 2 giant energy rings to cut the opponent in half , making 2x 60 damage attacks , against 1 or 2 targets . Falco chooses to deal either Fire or Ki damage with this attacks. Ranged</w:t>
       </w:r>
     </w:p>
     <w:p>
